--- a/Things to Accomplish by the End of June 2019.docx
+++ b/Things to Accomplish by the End of June 2019.docx
@@ -48,6 +48,16 @@
     <w:p>
       <w:r>
         <w:t>Machine Learning Toolbox</w:t>
+      </w:r>
+    </w:p>
+    <w:p>
+      <w:r>
+        <w:t>Unsupervised Learning in R</w:t>
+      </w:r>
+    </w:p>
+    <w:p>
+      <w:r>
+        <w:t>Dimensionality Reduction in R</w:t>
       </w:r>
     </w:p>
     <w:p/>
@@ -108,23 +118,12 @@
     </w:p>
     <w:p>
       <w:r>
-        <w:t xml:space="preserve">Test </w:t>
-      </w:r>
-      <w:r>
-        <w:t xml:space="preserve">portfolio management </w:t>
-      </w:r>
-      <w:r>
-        <w:t>algorithm</w:t>
+        <w:t>Test portfolio management algorithm</w:t>
       </w:r>
     </w:p>
     <w:p>
       <w:r>
-        <w:t>Pitch</w:t>
-      </w:r>
-      <w:bookmarkStart w:id="0" w:name="_GoBack"/>
-      <w:bookmarkEnd w:id="0"/>
-      <w:r>
-        <w:t xml:space="preserve"> portfolio management algorithm</w:t>
+        <w:t>Pitch portfolio management algorithm</w:t>
       </w:r>
     </w:p>
     <w:p/>
@@ -134,7 +133,17 @@
       </w:r>
     </w:p>
     <w:p>
+      <w:pPr>
+        <w:rPr>
+          <w:b/>
+          <w:sz w:val="28"/>
+        </w:rPr>
+      </w:pPr>
       <w:r>
+        <w:rPr>
+          <w:b/>
+          <w:sz w:val="28"/>
+        </w:rPr>
         <w:lastRenderedPageBreak/>
         <w:t>Machine Learning – DataCamp Syllabus</w:t>
       </w:r>
@@ -146,10 +155,10 @@
         <w:tblLook w:val="04A0" w:firstRow="1" w:lastRow="0" w:firstColumn="1" w:lastColumn="0" w:noHBand="0" w:noVBand="1"/>
       </w:tblPr>
       <w:tblGrid>
-        <w:gridCol w:w="5125"/>
-        <w:gridCol w:w="810"/>
-        <w:gridCol w:w="1440"/>
-        <w:gridCol w:w="1975"/>
+        <w:gridCol w:w="5813"/>
+        <w:gridCol w:w="758"/>
+        <w:gridCol w:w="1349"/>
+        <w:gridCol w:w="1430"/>
       </w:tblGrid>
       <w:tr>
         <w:trPr>
@@ -158,7 +167,7 @@
         <w:tc>
           <w:tcPr>
             <w:cnfStyle w:val="001000000100" w:firstRow="0" w:lastRow="0" w:firstColumn="1" w:lastColumn="0" w:oddVBand="0" w:evenVBand="0" w:oddHBand="0" w:evenHBand="0" w:firstRowFirstColumn="1" w:firstRowLastColumn="0" w:lastRowFirstColumn="0" w:lastRowLastColumn="0"/>
-            <w:tcW w:w="5125" w:type="dxa"/>
+            <w:tcW w:w="5845" w:type="dxa"/>
           </w:tcPr>
           <w:p>
             <w:r>
@@ -168,7 +177,7 @@
         </w:tc>
         <w:tc>
           <w:tcPr>
-            <w:tcW w:w="810" w:type="dxa"/>
+            <w:tcW w:w="720" w:type="dxa"/>
           </w:tcPr>
           <w:p>
             <w:pPr>
@@ -182,7 +191,7 @@
         </w:tc>
         <w:tc>
           <w:tcPr>
-            <w:tcW w:w="1440" w:type="dxa"/>
+            <w:tcW w:w="1350" w:type="dxa"/>
           </w:tcPr>
           <w:p>
             <w:pPr>
@@ -196,7 +205,7 @@
         </w:tc>
         <w:tc>
           <w:tcPr>
-            <w:tcW w:w="1975" w:type="dxa"/>
+            <w:tcW w:w="1435" w:type="dxa"/>
           </w:tcPr>
           <w:p>
             <w:pPr>
@@ -216,17 +225,96 @@
         <w:tc>
           <w:tcPr>
             <w:cnfStyle w:val="001000000000" w:firstRow="0" w:lastRow="0" w:firstColumn="1" w:lastColumn="0" w:oddVBand="0" w:evenVBand="0" w:oddHBand="0" w:evenHBand="0" w:firstRowFirstColumn="0" w:firstRowLastColumn="0" w:lastRowFirstColumn="0" w:lastRowLastColumn="0"/>
-            <w:tcW w:w="5125" w:type="dxa"/>
+            <w:tcW w:w="5845" w:type="dxa"/>
           </w:tcPr>
           <w:p>
             <w:r>
               <w:t>Introduction to Machine Learning</w:t>
             </w:r>
           </w:p>
-        </w:tc>
-        <w:tc>
-          <w:tcPr>
-            <w:tcW w:w="810" w:type="dxa"/>
+          <w:p>
+            <w:pPr>
+              <w:ind w:left="512"/>
+              <w:rPr>
+                <w:b w:val="0"/>
+                <w:sz w:val="18"/>
+              </w:rPr>
+            </w:pPr>
+            <w:r>
+              <w:rPr>
+                <w:b w:val="0"/>
+                <w:sz w:val="18"/>
+              </w:rPr>
+              <w:t>What is Machine Learning</w:t>
+            </w:r>
+          </w:p>
+          <w:p>
+            <w:pPr>
+              <w:ind w:left="512"/>
+              <w:rPr>
+                <w:b w:val="0"/>
+                <w:sz w:val="18"/>
+              </w:rPr>
+            </w:pPr>
+            <w:r>
+              <w:rPr>
+                <w:b w:val="0"/>
+                <w:sz w:val="18"/>
+              </w:rPr>
+              <w:t>Performance Measures</w:t>
+            </w:r>
+          </w:p>
+          <w:p>
+            <w:pPr>
+              <w:ind w:left="512"/>
+              <w:rPr>
+                <w:b w:val="0"/>
+                <w:sz w:val="18"/>
+              </w:rPr>
+            </w:pPr>
+            <w:r>
+              <w:rPr>
+                <w:b w:val="0"/>
+                <w:sz w:val="18"/>
+              </w:rPr>
+              <w:t>Classification</w:t>
+            </w:r>
+          </w:p>
+          <w:p>
+            <w:pPr>
+              <w:ind w:left="512"/>
+              <w:rPr>
+                <w:b w:val="0"/>
+                <w:sz w:val="18"/>
+              </w:rPr>
+            </w:pPr>
+            <w:r>
+              <w:rPr>
+                <w:b w:val="0"/>
+                <w:sz w:val="18"/>
+              </w:rPr>
+              <w:t>Regression</w:t>
+            </w:r>
+          </w:p>
+          <w:p>
+            <w:pPr>
+              <w:ind w:left="512"/>
+              <w:rPr>
+                <w:b w:val="0"/>
+              </w:rPr>
+            </w:pPr>
+            <w:r>
+              <w:rPr>
+                <w:b w:val="0"/>
+                <w:sz w:val="18"/>
+              </w:rPr>
+              <w:t>Clustering</w:t>
+            </w:r>
+          </w:p>
+        </w:tc>
+        <w:tc>
+          <w:tcPr>
+            <w:tcW w:w="720" w:type="dxa"/>
           </w:tcPr>
           <w:p>
             <w:pPr>
@@ -240,7 +328,7 @@
         </w:tc>
         <w:tc>
           <w:tcPr>
-            <w:tcW w:w="1440" w:type="dxa"/>
+            <w:tcW w:w="1350" w:type="dxa"/>
           </w:tcPr>
           <w:p>
             <w:pPr>
@@ -254,7 +342,7 @@
         </w:tc>
         <w:tc>
           <w:tcPr>
-            <w:tcW w:w="1975" w:type="dxa"/>
+            <w:tcW w:w="1435" w:type="dxa"/>
           </w:tcPr>
           <w:p>
             <w:pPr>
@@ -271,17 +359,93 @@
         <w:tc>
           <w:tcPr>
             <w:cnfStyle w:val="001000000000" w:firstRow="0" w:lastRow="0" w:firstColumn="1" w:lastColumn="0" w:oddVBand="0" w:evenVBand="0" w:oddHBand="0" w:evenHBand="0" w:firstRowFirstColumn="0" w:firstRowLastColumn="0" w:lastRowFirstColumn="0" w:lastRowLastColumn="0"/>
-            <w:tcW w:w="5125" w:type="dxa"/>
+            <w:tcW w:w="5845" w:type="dxa"/>
           </w:tcPr>
           <w:p>
             <w:r>
               <w:t>Supervised Learning in R: Classification</w:t>
             </w:r>
           </w:p>
-        </w:tc>
-        <w:tc>
-          <w:tcPr>
-            <w:tcW w:w="810" w:type="dxa"/>
+          <w:p>
+            <w:pPr>
+              <w:ind w:left="512"/>
+              <w:rPr>
+                <w:b w:val="0"/>
+                <w:sz w:val="18"/>
+              </w:rPr>
+            </w:pPr>
+            <w:r>
+              <w:rPr>
+                <w:b w:val="0"/>
+                <w:sz w:val="18"/>
+              </w:rPr>
+              <w:t>k-Nearest Neighbors (</w:t>
+            </w:r>
+            <w:proofErr w:type="spellStart"/>
+            <w:r>
+              <w:rPr>
+                <w:b w:val="0"/>
+                <w:sz w:val="18"/>
+              </w:rPr>
+              <w:t>kNN</w:t>
+            </w:r>
+            <w:proofErr w:type="spellEnd"/>
+            <w:r>
+              <w:rPr>
+                <w:b w:val="0"/>
+                <w:sz w:val="18"/>
+              </w:rPr>
+              <w:t>)</w:t>
+            </w:r>
+          </w:p>
+          <w:p>
+            <w:pPr>
+              <w:ind w:left="512"/>
+              <w:rPr>
+                <w:b w:val="0"/>
+                <w:sz w:val="18"/>
+              </w:rPr>
+            </w:pPr>
+            <w:r>
+              <w:rPr>
+                <w:b w:val="0"/>
+                <w:sz w:val="18"/>
+              </w:rPr>
+              <w:t>Naïve Bayes</w:t>
+            </w:r>
+          </w:p>
+          <w:p>
+            <w:pPr>
+              <w:ind w:left="512"/>
+              <w:rPr>
+                <w:b w:val="0"/>
+                <w:sz w:val="18"/>
+              </w:rPr>
+            </w:pPr>
+            <w:r>
+              <w:rPr>
+                <w:b w:val="0"/>
+                <w:sz w:val="18"/>
+              </w:rPr>
+              <w:t>Logistic Regression</w:t>
+            </w:r>
+          </w:p>
+          <w:p>
+            <w:pPr>
+              <w:ind w:left="512"/>
+            </w:pPr>
+            <w:r>
+              <w:rPr>
+                <w:b w:val="0"/>
+                <w:sz w:val="18"/>
+              </w:rPr>
+              <w:t>Classification Trees</w:t>
+            </w:r>
+          </w:p>
+        </w:tc>
+        <w:tc>
+          <w:tcPr>
+            <w:tcW w:w="720" w:type="dxa"/>
           </w:tcPr>
           <w:p>
             <w:pPr>
@@ -295,7 +459,7 @@
         </w:tc>
         <w:tc>
           <w:tcPr>
-            <w:tcW w:w="1440" w:type="dxa"/>
+            <w:tcW w:w="1350" w:type="dxa"/>
           </w:tcPr>
           <w:p>
             <w:pPr>
@@ -309,7 +473,7 @@
         </w:tc>
         <w:tc>
           <w:tcPr>
-            <w:tcW w:w="1975" w:type="dxa"/>
+            <w:tcW w:w="1435" w:type="dxa"/>
           </w:tcPr>
           <w:p>
             <w:pPr>
@@ -329,17 +493,77 @@
         <w:tc>
           <w:tcPr>
             <w:cnfStyle w:val="001000000000" w:firstRow="0" w:lastRow="0" w:firstColumn="1" w:lastColumn="0" w:oddVBand="0" w:evenVBand="0" w:oddHBand="0" w:evenHBand="0" w:firstRowFirstColumn="0" w:firstRowLastColumn="0" w:lastRowFirstColumn="0" w:lastRowLastColumn="0"/>
-            <w:tcW w:w="5125" w:type="dxa"/>
+            <w:tcW w:w="5845" w:type="dxa"/>
           </w:tcPr>
           <w:p>
             <w:r>
               <w:t>Cluster Analysis in R</w:t>
             </w:r>
           </w:p>
-        </w:tc>
-        <w:tc>
-          <w:tcPr>
-            <w:tcW w:w="810" w:type="dxa"/>
+          <w:p>
+            <w:pPr>
+              <w:ind w:left="512"/>
+              <w:rPr>
+                <w:b w:val="0"/>
+                <w:sz w:val="18"/>
+              </w:rPr>
+            </w:pPr>
+            <w:r>
+              <w:rPr>
+                <w:b w:val="0"/>
+                <w:sz w:val="18"/>
+              </w:rPr>
+              <w:t>Calculating Distance Between Observations</w:t>
+            </w:r>
+          </w:p>
+          <w:p>
+            <w:pPr>
+              <w:ind w:left="512"/>
+              <w:rPr>
+                <w:b w:val="0"/>
+                <w:sz w:val="18"/>
+              </w:rPr>
+            </w:pPr>
+            <w:r>
+              <w:rPr>
+                <w:b w:val="0"/>
+                <w:sz w:val="18"/>
+              </w:rPr>
+              <w:t>Hierarchical Clustering</w:t>
+            </w:r>
+          </w:p>
+          <w:p>
+            <w:pPr>
+              <w:ind w:left="512"/>
+              <w:rPr>
+                <w:b w:val="0"/>
+                <w:sz w:val="18"/>
+              </w:rPr>
+            </w:pPr>
+            <w:r>
+              <w:rPr>
+                <w:b w:val="0"/>
+                <w:sz w:val="18"/>
+              </w:rPr>
+              <w:t>K-Means Clustering</w:t>
+            </w:r>
+          </w:p>
+          <w:p>
+            <w:pPr>
+              <w:ind w:left="512"/>
+            </w:pPr>
+            <w:r>
+              <w:rPr>
+                <w:b w:val="0"/>
+                <w:sz w:val="18"/>
+              </w:rPr>
+              <w:t>Case Study: National Occupational Mean Wage</w:t>
+            </w:r>
+          </w:p>
+        </w:tc>
+        <w:tc>
+          <w:tcPr>
+            <w:tcW w:w="720" w:type="dxa"/>
           </w:tcPr>
           <w:p>
             <w:pPr>
@@ -353,7 +577,7 @@
         </w:tc>
         <w:tc>
           <w:tcPr>
-            <w:tcW w:w="1440" w:type="dxa"/>
+            <w:tcW w:w="1350" w:type="dxa"/>
           </w:tcPr>
           <w:p>
             <w:pPr>
@@ -367,7 +591,7 @@
         </w:tc>
         <w:tc>
           <w:tcPr>
-            <w:tcW w:w="1975" w:type="dxa"/>
+            <w:tcW w:w="1435" w:type="dxa"/>
           </w:tcPr>
           <w:p>
             <w:pPr>
@@ -384,7 +608,7 @@
         <w:tc>
           <w:tcPr>
             <w:cnfStyle w:val="001000000000" w:firstRow="0" w:lastRow="0" w:firstColumn="1" w:lastColumn="0" w:oddVBand="0" w:evenVBand="0" w:oddHBand="0" w:evenHBand="0" w:firstRowFirstColumn="0" w:firstRowLastColumn="0" w:lastRowFirstColumn="0" w:lastRowLastColumn="0"/>
-            <w:tcW w:w="5125" w:type="dxa"/>
+            <w:tcW w:w="5845" w:type="dxa"/>
           </w:tcPr>
           <w:p>
             <w:r>
@@ -394,7 +618,7 @@
         </w:tc>
         <w:tc>
           <w:tcPr>
-            <w:tcW w:w="810" w:type="dxa"/>
+            <w:tcW w:w="720" w:type="dxa"/>
           </w:tcPr>
           <w:p>
             <w:pPr>
@@ -408,7 +632,7 @@
         </w:tc>
         <w:tc>
           <w:tcPr>
-            <w:tcW w:w="1440" w:type="dxa"/>
+            <w:tcW w:w="1350" w:type="dxa"/>
           </w:tcPr>
           <w:p>
             <w:pPr>
@@ -422,7 +646,7 @@
         </w:tc>
         <w:tc>
           <w:tcPr>
-            <w:tcW w:w="1975" w:type="dxa"/>
+            <w:tcW w:w="1435" w:type="dxa"/>
           </w:tcPr>
           <w:p>
             <w:pPr>
@@ -439,17 +663,96 @@
         <w:tc>
           <w:tcPr>
             <w:cnfStyle w:val="001000000000" w:firstRow="0" w:lastRow="0" w:firstColumn="1" w:lastColumn="0" w:oddVBand="0" w:evenVBand="0" w:oddHBand="0" w:evenHBand="0" w:firstRowFirstColumn="0" w:firstRowLastColumn="0" w:lastRowFirstColumn="0" w:lastRowLastColumn="0"/>
-            <w:tcW w:w="5125" w:type="dxa"/>
+            <w:tcW w:w="5845" w:type="dxa"/>
           </w:tcPr>
           <w:p>
             <w:r>
               <w:t>Machine Learning Toolbox</w:t>
             </w:r>
           </w:p>
-        </w:tc>
-        <w:tc>
-          <w:tcPr>
-            <w:tcW w:w="810" w:type="dxa"/>
+          <w:p>
+            <w:pPr>
+              <w:ind w:left="512"/>
+              <w:rPr>
+                <w:b w:val="0"/>
+                <w:sz w:val="18"/>
+              </w:rPr>
+            </w:pPr>
+            <w:r>
+              <w:rPr>
+                <w:b w:val="0"/>
+                <w:sz w:val="18"/>
+              </w:rPr>
+              <w:t>Regression Models: Fitting Them and Evaluating Their Performance</w:t>
+            </w:r>
+          </w:p>
+          <w:p>
+            <w:pPr>
+              <w:ind w:left="512"/>
+              <w:rPr>
+                <w:b w:val="0"/>
+                <w:sz w:val="18"/>
+              </w:rPr>
+            </w:pPr>
+            <w:r>
+              <w:rPr>
+                <w:b w:val="0"/>
+                <w:sz w:val="18"/>
+              </w:rPr>
+              <w:t>Classification Models: Fitting Them and Evaluating Their Performance</w:t>
+            </w:r>
+          </w:p>
+          <w:p>
+            <w:pPr>
+              <w:ind w:left="512"/>
+              <w:rPr>
+                <w:b w:val="0"/>
+                <w:sz w:val="18"/>
+              </w:rPr>
+            </w:pPr>
+            <w:r>
+              <w:rPr>
+                <w:b w:val="0"/>
+                <w:sz w:val="18"/>
+              </w:rPr>
+              <w:t>Tuning Model Parameters to Improve Performance</w:t>
+            </w:r>
+          </w:p>
+          <w:p>
+            <w:pPr>
+              <w:ind w:left="512"/>
+              <w:rPr>
+                <w:b w:val="0"/>
+                <w:sz w:val="18"/>
+              </w:rPr>
+            </w:pPr>
+            <w:r>
+              <w:rPr>
+                <w:b w:val="0"/>
+                <w:sz w:val="18"/>
+              </w:rPr>
+              <w:t>Preprocessing Your Data</w:t>
+            </w:r>
+          </w:p>
+          <w:p>
+            <w:pPr>
+              <w:ind w:left="512"/>
+              <w:rPr>
+                <w:b w:val="0"/>
+              </w:rPr>
+            </w:pPr>
+            <w:r>
+              <w:rPr>
+                <w:b w:val="0"/>
+                <w:sz w:val="18"/>
+              </w:rPr>
+              <w:t>Selecting Models: A Case Study in Churn Prediction</w:t>
+            </w:r>
+          </w:p>
+        </w:tc>
+        <w:tc>
+          <w:tcPr>
+            <w:tcW w:w="720" w:type="dxa"/>
           </w:tcPr>
           <w:p>
             <w:pPr>
@@ -463,7 +766,7 @@
         </w:tc>
         <w:tc>
           <w:tcPr>
-            <w:tcW w:w="1440" w:type="dxa"/>
+            <w:tcW w:w="1350" w:type="dxa"/>
           </w:tcPr>
           <w:p>
             <w:pPr>
@@ -477,7 +780,7 @@
         </w:tc>
         <w:tc>
           <w:tcPr>
-            <w:tcW w:w="1975" w:type="dxa"/>
+            <w:tcW w:w="1435" w:type="dxa"/>
           </w:tcPr>
           <w:p>
             <w:pPr>
@@ -494,17 +797,86 @@
         <w:tc>
           <w:tcPr>
             <w:cnfStyle w:val="001000000000" w:firstRow="0" w:lastRow="0" w:firstColumn="1" w:lastColumn="0" w:oddVBand="0" w:evenVBand="0" w:oddHBand="0" w:evenHBand="0" w:firstRowFirstColumn="0" w:firstRowLastColumn="0" w:lastRowFirstColumn="0" w:lastRowLastColumn="0"/>
-            <w:tcW w:w="5125" w:type="dxa"/>
+            <w:tcW w:w="5845" w:type="dxa"/>
           </w:tcPr>
           <w:p>
             <w:r>
               <w:t>Unsupervised Learning in R</w:t>
             </w:r>
           </w:p>
-        </w:tc>
-        <w:tc>
-          <w:tcPr>
-            <w:tcW w:w="810" w:type="dxa"/>
+          <w:p>
+            <w:pPr>
+              <w:ind w:left="512"/>
+              <w:rPr>
+                <w:b w:val="0"/>
+                <w:sz w:val="18"/>
+              </w:rPr>
+            </w:pPr>
+            <w:r>
+              <w:rPr>
+                <w:b w:val="0"/>
+                <w:sz w:val="18"/>
+              </w:rPr>
+              <w:t>Unsupervised Learning in R</w:t>
+            </w:r>
+          </w:p>
+          <w:p>
+            <w:pPr>
+              <w:ind w:left="512"/>
+              <w:rPr>
+                <w:b w:val="0"/>
+                <w:sz w:val="18"/>
+              </w:rPr>
+            </w:pPr>
+            <w:r>
+              <w:rPr>
+                <w:b w:val="0"/>
+                <w:sz w:val="18"/>
+              </w:rPr>
+              <w:t>Hierarchical Clustering</w:t>
+            </w:r>
+          </w:p>
+          <w:p>
+            <w:pPr>
+              <w:ind w:left="512"/>
+              <w:rPr>
+                <w:b w:val="0"/>
+                <w:sz w:val="18"/>
+              </w:rPr>
+            </w:pPr>
+            <w:r>
+              <w:rPr>
+                <w:b w:val="0"/>
+                <w:sz w:val="18"/>
+              </w:rPr>
+              <w:t xml:space="preserve">Dimensionality Reduction with </w:t>
+            </w:r>
+            <w:proofErr w:type="spellStart"/>
+            <w:r>
+              <w:rPr>
+                <w:b w:val="0"/>
+                <w:sz w:val="18"/>
+              </w:rPr>
+              <w:t>PCA</w:t>
+            </w:r>
+            <w:proofErr w:type="spellEnd"/>
+          </w:p>
+          <w:p>
+            <w:pPr>
+              <w:ind w:left="512"/>
+            </w:pPr>
+            <w:r>
+              <w:rPr>
+                <w:b w:val="0"/>
+                <w:sz w:val="18"/>
+              </w:rPr>
+              <w:t>Putting It All Together with a Case Study</w:t>
+            </w:r>
+          </w:p>
+        </w:tc>
+        <w:tc>
+          <w:tcPr>
+            <w:tcW w:w="720" w:type="dxa"/>
           </w:tcPr>
           <w:p>
             <w:pPr>
@@ -518,7 +890,7 @@
         </w:tc>
         <w:tc>
           <w:tcPr>
-            <w:tcW w:w="1440" w:type="dxa"/>
+            <w:tcW w:w="1350" w:type="dxa"/>
           </w:tcPr>
           <w:p>
             <w:pPr>
@@ -532,13 +904,16 @@
         </w:tc>
         <w:tc>
           <w:tcPr>
-            <w:tcW w:w="1975" w:type="dxa"/>
+            <w:tcW w:w="1435" w:type="dxa"/>
           </w:tcPr>
           <w:p>
             <w:pPr>
               <w:jc w:val="center"/>
               <w:cnfStyle w:val="000000000000" w:firstRow="0" w:lastRow="0" w:firstColumn="0" w:lastColumn="0" w:oddVBand="0" w:evenVBand="0" w:oddHBand="0" w:evenHBand="0" w:firstRowFirstColumn="0" w:firstRowLastColumn="0" w:lastRowFirstColumn="0" w:lastRowLastColumn="0"/>
             </w:pPr>
+            <w:r>
+              <w:t>June 2019</w:t>
+            </w:r>
           </w:p>
         </w:tc>
       </w:tr>
@@ -549,7 +924,7 @@
         <w:tc>
           <w:tcPr>
             <w:cnfStyle w:val="001000000000" w:firstRow="0" w:lastRow="0" w:firstColumn="1" w:lastColumn="0" w:oddVBand="0" w:evenVBand="0" w:oddHBand="0" w:evenHBand="0" w:firstRowFirstColumn="0" w:firstRowLastColumn="0" w:lastRowFirstColumn="0" w:lastRowLastColumn="0"/>
-            <w:tcW w:w="5125" w:type="dxa"/>
+            <w:tcW w:w="5845" w:type="dxa"/>
           </w:tcPr>
           <w:p>
             <w:r>
@@ -559,7 +934,7 @@
         </w:tc>
         <w:tc>
           <w:tcPr>
-            <w:tcW w:w="810" w:type="dxa"/>
+            <w:tcW w:w="720" w:type="dxa"/>
           </w:tcPr>
           <w:p>
             <w:pPr>
@@ -573,7 +948,7 @@
         </w:tc>
         <w:tc>
           <w:tcPr>
-            <w:tcW w:w="1440" w:type="dxa"/>
+            <w:tcW w:w="1350" w:type="dxa"/>
           </w:tcPr>
           <w:p>
             <w:pPr>
@@ -587,7 +962,7 @@
         </w:tc>
         <w:tc>
           <w:tcPr>
-            <w:tcW w:w="1975" w:type="dxa"/>
+            <w:tcW w:w="1435" w:type="dxa"/>
           </w:tcPr>
           <w:p>
             <w:pPr>
@@ -601,7 +976,7 @@
         <w:tc>
           <w:tcPr>
             <w:cnfStyle w:val="001000000000" w:firstRow="0" w:lastRow="0" w:firstColumn="1" w:lastColumn="0" w:oddVBand="0" w:evenVBand="0" w:oddHBand="0" w:evenHBand="0" w:firstRowFirstColumn="0" w:firstRowLastColumn="0" w:lastRowFirstColumn="0" w:lastRowLastColumn="0"/>
-            <w:tcW w:w="5125" w:type="dxa"/>
+            <w:tcW w:w="5845" w:type="dxa"/>
           </w:tcPr>
           <w:p>
             <w:r>
@@ -611,7 +986,7 @@
         </w:tc>
         <w:tc>
           <w:tcPr>
-            <w:tcW w:w="810" w:type="dxa"/>
+            <w:tcW w:w="720" w:type="dxa"/>
           </w:tcPr>
           <w:p>
             <w:pPr>
@@ -625,7 +1000,7 @@
         </w:tc>
         <w:tc>
           <w:tcPr>
-            <w:tcW w:w="1440" w:type="dxa"/>
+            <w:tcW w:w="1350" w:type="dxa"/>
           </w:tcPr>
           <w:p>
             <w:pPr>
@@ -639,7 +1014,7 @@
         </w:tc>
         <w:tc>
           <w:tcPr>
-            <w:tcW w:w="1975" w:type="dxa"/>
+            <w:tcW w:w="1435" w:type="dxa"/>
           </w:tcPr>
           <w:p>
             <w:pPr>
@@ -656,7 +1031,7 @@
         <w:tc>
           <w:tcPr>
             <w:cnfStyle w:val="001000000000" w:firstRow="0" w:lastRow="0" w:firstColumn="1" w:lastColumn="0" w:oddVBand="0" w:evenVBand="0" w:oddHBand="0" w:evenHBand="0" w:firstRowFirstColumn="0" w:firstRowLastColumn="0" w:lastRowFirstColumn="0" w:lastRowLastColumn="0"/>
-            <w:tcW w:w="5125" w:type="dxa"/>
+            <w:tcW w:w="5845" w:type="dxa"/>
           </w:tcPr>
           <w:p>
             <w:r>
@@ -666,7 +1041,7 @@
         </w:tc>
         <w:tc>
           <w:tcPr>
-            <w:tcW w:w="810" w:type="dxa"/>
+            <w:tcW w:w="720" w:type="dxa"/>
           </w:tcPr>
           <w:p>
             <w:pPr>
@@ -680,7 +1055,7 @@
         </w:tc>
         <w:tc>
           <w:tcPr>
-            <w:tcW w:w="1440" w:type="dxa"/>
+            <w:tcW w:w="1350" w:type="dxa"/>
           </w:tcPr>
           <w:p>
             <w:pPr>
@@ -694,7 +1069,7 @@
         </w:tc>
         <w:tc>
           <w:tcPr>
-            <w:tcW w:w="1975" w:type="dxa"/>
+            <w:tcW w:w="1435" w:type="dxa"/>
           </w:tcPr>
           <w:p>
             <w:pPr>
@@ -708,17 +1083,150 @@
         <w:tc>
           <w:tcPr>
             <w:cnfStyle w:val="001000000000" w:firstRow="0" w:lastRow="0" w:firstColumn="1" w:lastColumn="0" w:oddVBand="0" w:evenVBand="0" w:oddHBand="0" w:evenHBand="0" w:firstRowFirstColumn="0" w:firstRowLastColumn="0" w:lastRowFirstColumn="0" w:lastRowLastColumn="0"/>
-            <w:tcW w:w="5125" w:type="dxa"/>
+            <w:tcW w:w="5845" w:type="dxa"/>
           </w:tcPr>
           <w:p>
             <w:r>
               <w:t>Dimensionality Reduction in R</w:t>
             </w:r>
           </w:p>
-        </w:tc>
-        <w:tc>
-          <w:tcPr>
-            <w:tcW w:w="810" w:type="dxa"/>
+          <w:p>
+            <w:pPr>
+              <w:ind w:left="512"/>
+              <w:rPr>
+                <w:b w:val="0"/>
+                <w:sz w:val="18"/>
+              </w:rPr>
+            </w:pPr>
+            <w:r>
+              <w:rPr>
+                <w:b w:val="0"/>
+                <w:sz w:val="18"/>
+              </w:rPr>
+              <w:t>Principal Component Analysis (</w:t>
+            </w:r>
+            <w:proofErr w:type="spellStart"/>
+            <w:r>
+              <w:rPr>
+                <w:b w:val="0"/>
+                <w:sz w:val="18"/>
+              </w:rPr>
+              <w:t>PCA</w:t>
+            </w:r>
+            <w:proofErr w:type="spellEnd"/>
+            <w:r>
+              <w:rPr>
+                <w:b w:val="0"/>
+                <w:sz w:val="18"/>
+              </w:rPr>
+              <w:t>)</w:t>
+            </w:r>
+          </w:p>
+          <w:p>
+            <w:pPr>
+              <w:ind w:left="512"/>
+              <w:rPr>
+                <w:b w:val="0"/>
+                <w:sz w:val="18"/>
+              </w:rPr>
+            </w:pPr>
+            <w:r>
+              <w:rPr>
+                <w:b w:val="0"/>
+                <w:sz w:val="18"/>
+              </w:rPr>
+              <w:t xml:space="preserve">Advanced </w:t>
+            </w:r>
+            <w:proofErr w:type="spellStart"/>
+            <w:r>
+              <w:rPr>
+                <w:b w:val="0"/>
+                <w:sz w:val="18"/>
+              </w:rPr>
+              <w:t>PCA</w:t>
+            </w:r>
+            <w:proofErr w:type="spellEnd"/>
+            <w:r>
+              <w:rPr>
+                <w:b w:val="0"/>
+                <w:sz w:val="18"/>
+              </w:rPr>
+              <w:t xml:space="preserve"> &amp; Non-Negative Matrix Factorization (</w:t>
+            </w:r>
+            <w:proofErr w:type="spellStart"/>
+            <w:r>
+              <w:rPr>
+                <w:b w:val="0"/>
+                <w:sz w:val="18"/>
+              </w:rPr>
+              <w:t>NNMF</w:t>
+            </w:r>
+            <w:proofErr w:type="spellEnd"/>
+            <w:r>
+              <w:rPr>
+                <w:b w:val="0"/>
+                <w:sz w:val="18"/>
+              </w:rPr>
+              <w:t>)</w:t>
+            </w:r>
+          </w:p>
+          <w:p>
+            <w:pPr>
+              <w:ind w:left="512"/>
+              <w:rPr>
+                <w:b w:val="0"/>
+                <w:sz w:val="18"/>
+              </w:rPr>
+            </w:pPr>
+            <w:r>
+              <w:rPr>
+                <w:b w:val="0"/>
+                <w:sz w:val="18"/>
+              </w:rPr>
+              <w:t>Exploratory Factor Analysis (</w:t>
+            </w:r>
+            <w:proofErr w:type="spellStart"/>
+            <w:r>
+              <w:rPr>
+                <w:b w:val="0"/>
+                <w:sz w:val="18"/>
+              </w:rPr>
+              <w:t>EFA</w:t>
+            </w:r>
+            <w:proofErr w:type="spellEnd"/>
+            <w:r>
+              <w:rPr>
+                <w:b w:val="0"/>
+                <w:sz w:val="18"/>
+              </w:rPr>
+              <w:t>)</w:t>
+            </w:r>
+          </w:p>
+          <w:p>
+            <w:pPr>
+              <w:ind w:left="512"/>
+            </w:pPr>
+            <w:r>
+              <w:rPr>
+                <w:b w:val="0"/>
+                <w:sz w:val="18"/>
+              </w:rPr>
+              <w:t xml:space="preserve">Advanced </w:t>
+            </w:r>
+            <w:proofErr w:type="spellStart"/>
+            <w:r>
+              <w:rPr>
+                <w:b w:val="0"/>
+                <w:sz w:val="18"/>
+              </w:rPr>
+              <w:t>EFA</w:t>
+            </w:r>
+            <w:proofErr w:type="spellEnd"/>
+          </w:p>
+        </w:tc>
+        <w:tc>
+          <w:tcPr>
+            <w:tcW w:w="720" w:type="dxa"/>
           </w:tcPr>
           <w:p>
             <w:pPr>
@@ -732,7 +1240,7 @@
         </w:tc>
         <w:tc>
           <w:tcPr>
-            <w:tcW w:w="1440" w:type="dxa"/>
+            <w:tcW w:w="1350" w:type="dxa"/>
           </w:tcPr>
           <w:p>
             <w:pPr>
@@ -746,7 +1254,7 @@
         </w:tc>
         <w:tc>
           <w:tcPr>
-            <w:tcW w:w="1975" w:type="dxa"/>
+            <w:tcW w:w="1435" w:type="dxa"/>
           </w:tcPr>
           <w:p>
             <w:pPr>
@@ -766,7 +1274,7 @@
         <w:tc>
           <w:tcPr>
             <w:cnfStyle w:val="001000000000" w:firstRow="0" w:lastRow="0" w:firstColumn="1" w:lastColumn="0" w:oddVBand="0" w:evenVBand="0" w:oddHBand="0" w:evenHBand="0" w:firstRowFirstColumn="0" w:firstRowLastColumn="0" w:lastRowFirstColumn="0" w:lastRowLastColumn="0"/>
-            <w:tcW w:w="5125" w:type="dxa"/>
+            <w:tcW w:w="5845" w:type="dxa"/>
           </w:tcPr>
           <w:p>
             <w:r>
@@ -776,7 +1284,7 @@
         </w:tc>
         <w:tc>
           <w:tcPr>
-            <w:tcW w:w="810" w:type="dxa"/>
+            <w:tcW w:w="720" w:type="dxa"/>
           </w:tcPr>
           <w:p>
             <w:pPr>
@@ -790,7 +1298,7 @@
         </w:tc>
         <w:tc>
           <w:tcPr>
-            <w:tcW w:w="1440" w:type="dxa"/>
+            <w:tcW w:w="1350" w:type="dxa"/>
           </w:tcPr>
           <w:p>
             <w:pPr>
@@ -804,7 +1312,7 @@
         </w:tc>
         <w:tc>
           <w:tcPr>
-            <w:tcW w:w="1975" w:type="dxa"/>
+            <w:tcW w:w="1435" w:type="dxa"/>
           </w:tcPr>
           <w:p>
             <w:pPr>
@@ -818,7 +1326,7 @@
         <w:tc>
           <w:tcPr>
             <w:cnfStyle w:val="001000000000" w:firstRow="0" w:lastRow="0" w:firstColumn="1" w:lastColumn="0" w:oddVBand="0" w:evenVBand="0" w:oddHBand="0" w:evenHBand="0" w:firstRowFirstColumn="0" w:firstRowLastColumn="0" w:lastRowFirstColumn="0" w:lastRowLastColumn="0"/>
-            <w:tcW w:w="5125" w:type="dxa"/>
+            <w:tcW w:w="5845" w:type="dxa"/>
           </w:tcPr>
           <w:p>
             <w:r>
@@ -828,7 +1336,7 @@
         </w:tc>
         <w:tc>
           <w:tcPr>
-            <w:tcW w:w="810" w:type="dxa"/>
+            <w:tcW w:w="720" w:type="dxa"/>
           </w:tcPr>
           <w:p>
             <w:pPr>
@@ -842,7 +1350,7 @@
         </w:tc>
         <w:tc>
           <w:tcPr>
-            <w:tcW w:w="1440" w:type="dxa"/>
+            <w:tcW w:w="1350" w:type="dxa"/>
           </w:tcPr>
           <w:p>
             <w:pPr>
@@ -856,7 +1364,7 @@
         </w:tc>
         <w:tc>
           <w:tcPr>
-            <w:tcW w:w="1975" w:type="dxa"/>
+            <w:tcW w:w="1435" w:type="dxa"/>
           </w:tcPr>
           <w:p>
             <w:pPr>
@@ -873,7 +1381,7 @@
         <w:tc>
           <w:tcPr>
             <w:cnfStyle w:val="001000000000" w:firstRow="0" w:lastRow="0" w:firstColumn="1" w:lastColumn="0" w:oddVBand="0" w:evenVBand="0" w:oddHBand="0" w:evenHBand="0" w:firstRowFirstColumn="0" w:firstRowLastColumn="0" w:lastRowFirstColumn="0" w:lastRowLastColumn="0"/>
-            <w:tcW w:w="5125" w:type="dxa"/>
+            <w:tcW w:w="5845" w:type="dxa"/>
           </w:tcPr>
           <w:p>
             <w:r>
@@ -888,7 +1396,7 @@
         </w:tc>
         <w:tc>
           <w:tcPr>
-            <w:tcW w:w="810" w:type="dxa"/>
+            <w:tcW w:w="720" w:type="dxa"/>
           </w:tcPr>
           <w:p>
             <w:pPr>
@@ -902,7 +1410,7 @@
         </w:tc>
         <w:tc>
           <w:tcPr>
-            <w:tcW w:w="1440" w:type="dxa"/>
+            <w:tcW w:w="1350" w:type="dxa"/>
           </w:tcPr>
           <w:p>
             <w:pPr>
@@ -916,7 +1424,7 @@
         </w:tc>
         <w:tc>
           <w:tcPr>
-            <w:tcW w:w="1975" w:type="dxa"/>
+            <w:tcW w:w="1435" w:type="dxa"/>
           </w:tcPr>
           <w:p>
             <w:pPr>
@@ -930,7 +1438,7 @@
         <w:tc>
           <w:tcPr>
             <w:cnfStyle w:val="001000000000" w:firstRow="0" w:lastRow="0" w:firstColumn="1" w:lastColumn="0" w:oddVBand="0" w:evenVBand="0" w:oddHBand="0" w:evenHBand="0" w:firstRowFirstColumn="0" w:firstRowLastColumn="0" w:lastRowFirstColumn="0" w:lastRowLastColumn="0"/>
-            <w:tcW w:w="5125" w:type="dxa"/>
+            <w:tcW w:w="5845" w:type="dxa"/>
           </w:tcPr>
           <w:p>
             <w:proofErr w:type="spellStart"/>
@@ -945,7 +1453,7 @@
         </w:tc>
         <w:tc>
           <w:tcPr>
-            <w:tcW w:w="810" w:type="dxa"/>
+            <w:tcW w:w="720" w:type="dxa"/>
           </w:tcPr>
           <w:p>
             <w:pPr>
@@ -959,7 +1467,7 @@
         </w:tc>
         <w:tc>
           <w:tcPr>
-            <w:tcW w:w="1440" w:type="dxa"/>
+            <w:tcW w:w="1350" w:type="dxa"/>
           </w:tcPr>
           <w:p>
             <w:pPr>
@@ -973,7 +1481,7 @@
         </w:tc>
         <w:tc>
           <w:tcPr>
-            <w:tcW w:w="1975" w:type="dxa"/>
+            <w:tcW w:w="1435" w:type="dxa"/>
           </w:tcPr>
           <w:p>
             <w:pPr>
@@ -990,7 +1498,7 @@
         <w:tc>
           <w:tcPr>
             <w:cnfStyle w:val="001000000000" w:firstRow="0" w:lastRow="0" w:firstColumn="1" w:lastColumn="0" w:oddVBand="0" w:evenVBand="0" w:oddHBand="0" w:evenHBand="0" w:firstRowFirstColumn="0" w:firstRowLastColumn="0" w:lastRowFirstColumn="0" w:lastRowLastColumn="0"/>
-            <w:tcW w:w="5125" w:type="dxa"/>
+            <w:tcW w:w="5845" w:type="dxa"/>
           </w:tcPr>
           <w:p>
             <w:r>
@@ -1005,7 +1513,7 @@
         </w:tc>
         <w:tc>
           <w:tcPr>
-            <w:tcW w:w="810" w:type="dxa"/>
+            <w:tcW w:w="720" w:type="dxa"/>
           </w:tcPr>
           <w:p>
             <w:pPr>
@@ -1019,7 +1527,7 @@
         </w:tc>
         <w:tc>
           <w:tcPr>
-            <w:tcW w:w="1440" w:type="dxa"/>
+            <w:tcW w:w="1350" w:type="dxa"/>
           </w:tcPr>
           <w:p>
             <w:pPr>
@@ -1033,7 +1541,7 @@
         </w:tc>
         <w:tc>
           <w:tcPr>
-            <w:tcW w:w="1975" w:type="dxa"/>
+            <w:tcW w:w="1435" w:type="dxa"/>
           </w:tcPr>
           <w:p>
             <w:pPr>
@@ -1047,7 +1555,7 @@
         <w:tc>
           <w:tcPr>
             <w:cnfStyle w:val="001000000000" w:firstRow="0" w:lastRow="0" w:firstColumn="1" w:lastColumn="0" w:oddVBand="0" w:evenVBand="0" w:oddHBand="0" w:evenHBand="0" w:firstRowFirstColumn="0" w:firstRowLastColumn="0" w:lastRowFirstColumn="0" w:lastRowLastColumn="0"/>
-            <w:tcW w:w="5125" w:type="dxa"/>
+            <w:tcW w:w="5845" w:type="dxa"/>
           </w:tcPr>
           <w:p>
             <w:r>
@@ -1057,7 +1565,7 @@
         </w:tc>
         <w:tc>
           <w:tcPr>
-            <w:tcW w:w="810" w:type="dxa"/>
+            <w:tcW w:w="720" w:type="dxa"/>
           </w:tcPr>
           <w:p>
             <w:pPr>
@@ -1071,7 +1579,7 @@
         </w:tc>
         <w:tc>
           <w:tcPr>
-            <w:tcW w:w="1440" w:type="dxa"/>
+            <w:tcW w:w="1350" w:type="dxa"/>
           </w:tcPr>
           <w:p>
             <w:pPr>
@@ -1085,7 +1593,7 @@
         </w:tc>
         <w:tc>
           <w:tcPr>
-            <w:tcW w:w="1975" w:type="dxa"/>
+            <w:tcW w:w="1435" w:type="dxa"/>
           </w:tcPr>
           <w:p>
             <w:pPr>
@@ -1102,7 +1610,7 @@
         <w:tc>
           <w:tcPr>
             <w:cnfStyle w:val="001000000000" w:firstRow="0" w:lastRow="0" w:firstColumn="1" w:lastColumn="0" w:oddVBand="0" w:evenVBand="0" w:oddHBand="0" w:evenHBand="0" w:firstRowFirstColumn="0" w:firstRowLastColumn="0" w:lastRowFirstColumn="0" w:lastRowLastColumn="0"/>
-            <w:tcW w:w="5125" w:type="dxa"/>
+            <w:tcW w:w="5845" w:type="dxa"/>
           </w:tcPr>
           <w:p>
             <w:r>
@@ -1112,7 +1620,7 @@
         </w:tc>
         <w:tc>
           <w:tcPr>
-            <w:tcW w:w="810" w:type="dxa"/>
+            <w:tcW w:w="720" w:type="dxa"/>
           </w:tcPr>
           <w:p>
             <w:pPr>
@@ -1126,7 +1634,7 @@
         </w:tc>
         <w:tc>
           <w:tcPr>
-            <w:tcW w:w="1440" w:type="dxa"/>
+            <w:tcW w:w="1350" w:type="dxa"/>
           </w:tcPr>
           <w:p>
             <w:pPr>
@@ -1140,7 +1648,7 @@
         </w:tc>
         <w:tc>
           <w:tcPr>
-            <w:tcW w:w="1975" w:type="dxa"/>
+            <w:tcW w:w="1435" w:type="dxa"/>
           </w:tcPr>
           <w:p>
             <w:pPr>
@@ -1152,6 +1660,246 @@
       </w:tr>
     </w:tbl>
     <w:p/>
+    <w:p>
+      <w:r>
+        <w:br w:type="page"/>
+      </w:r>
+    </w:p>
+    <w:p>
+      <w:pPr>
+        <w:rPr>
+          <w:b/>
+          <w:sz w:val="28"/>
+        </w:rPr>
+      </w:pPr>
+      <w:r>
+        <w:rPr>
+          <w:b/>
+          <w:sz w:val="28"/>
+        </w:rPr>
+        <w:lastRenderedPageBreak/>
+        <w:t>Other</w:t>
+      </w:r>
+      <w:r>
+        <w:rPr>
+          <w:b/>
+          <w:sz w:val="28"/>
+        </w:rPr>
+        <w:t xml:space="preserve"> – DataCamp Syllabus</w:t>
+      </w:r>
+    </w:p>
+    <w:tbl>
+      <w:tblPr>
+        <w:tblStyle w:val="ListTable3"/>
+        <w:tblW w:w="0" w:type="auto"/>
+        <w:tblLook w:val="04A0" w:firstRow="1" w:lastRow="0" w:firstColumn="1" w:lastColumn="0" w:noHBand="0" w:noVBand="1"/>
+      </w:tblPr>
+      <w:tblGrid>
+        <w:gridCol w:w="5813"/>
+        <w:gridCol w:w="758"/>
+        <w:gridCol w:w="1349"/>
+        <w:gridCol w:w="1430"/>
+      </w:tblGrid>
+      <w:tr>
+        <w:trPr>
+          <w:cnfStyle w:val="100000000000" w:firstRow="1" w:lastRow="0" w:firstColumn="0" w:lastColumn="0" w:oddVBand="0" w:evenVBand="0" w:oddHBand="0" w:evenHBand="0" w:firstRowFirstColumn="0" w:firstRowLastColumn="0" w:lastRowFirstColumn="0" w:lastRowLastColumn="0"/>
+        </w:trPr>
+        <w:tc>
+          <w:tcPr>
+            <w:cnfStyle w:val="001000000100" w:firstRow="0" w:lastRow="0" w:firstColumn="1" w:lastColumn="0" w:oddVBand="0" w:evenVBand="0" w:oddHBand="0" w:evenHBand="0" w:firstRowFirstColumn="1" w:firstRowLastColumn="0" w:lastRowFirstColumn="0" w:lastRowLastColumn="0"/>
+            <w:tcW w:w="5813" w:type="dxa"/>
+          </w:tcPr>
+          <w:p>
+            <w:r>
+              <w:t>Course</w:t>
+            </w:r>
+          </w:p>
+        </w:tc>
+        <w:tc>
+          <w:tcPr>
+            <w:tcW w:w="758" w:type="dxa"/>
+          </w:tcPr>
+          <w:p>
+            <w:pPr>
+              <w:jc w:val="right"/>
+              <w:cnfStyle w:val="100000000000" w:firstRow="1" w:lastRow="0" w:firstColumn="0" w:lastColumn="0" w:oddVBand="0" w:evenVBand="0" w:oddHBand="0" w:evenHBand="0" w:firstRowFirstColumn="0" w:firstRowLastColumn="0" w:lastRowFirstColumn="0" w:lastRowLastColumn="0"/>
+            </w:pPr>
+            <w:r>
+              <w:t>Hours</w:t>
+            </w:r>
+          </w:p>
+        </w:tc>
+        <w:tc>
+          <w:tcPr>
+            <w:tcW w:w="1349" w:type="dxa"/>
+          </w:tcPr>
+          <w:p>
+            <w:pPr>
+              <w:jc w:val="right"/>
+              <w:cnfStyle w:val="100000000000" w:firstRow="1" w:lastRow="0" w:firstColumn="0" w:lastColumn="0" w:oddVBand="0" w:evenVBand="0" w:oddHBand="0" w:evenHBand="0" w:firstRowFirstColumn="0" w:firstRowLastColumn="0" w:lastRowFirstColumn="0" w:lastRowLastColumn="0"/>
+            </w:pPr>
+            <w:r>
+              <w:t>Experience</w:t>
+            </w:r>
+          </w:p>
+        </w:tc>
+        <w:tc>
+          <w:tcPr>
+            <w:tcW w:w="1430" w:type="dxa"/>
+          </w:tcPr>
+          <w:p>
+            <w:pPr>
+              <w:jc w:val="center"/>
+              <w:cnfStyle w:val="100000000000" w:firstRow="1" w:lastRow="0" w:firstColumn="0" w:lastColumn="0" w:oddVBand="0" w:evenVBand="0" w:oddHBand="0" w:evenHBand="0" w:firstRowFirstColumn="0" w:firstRowLastColumn="0" w:lastRowFirstColumn="0" w:lastRowLastColumn="0"/>
+            </w:pPr>
+            <w:r>
+              <w:t>Status</w:t>
+            </w:r>
+          </w:p>
+        </w:tc>
+      </w:tr>
+      <w:tr>
+        <w:trPr>
+          <w:cnfStyle w:val="000000100000" w:firstRow="0" w:lastRow="0" w:firstColumn="0" w:lastColumn="0" w:oddVBand="0" w:evenVBand="0" w:oddHBand="1" w:evenHBand="0" w:firstRowFirstColumn="0" w:firstRowLastColumn="0" w:lastRowFirstColumn="0" w:lastRowLastColumn="0"/>
+        </w:trPr>
+        <w:tc>
+          <w:tcPr>
+            <w:cnfStyle w:val="001000000000" w:firstRow="0" w:lastRow="0" w:firstColumn="1" w:lastColumn="0" w:oddVBand="0" w:evenVBand="0" w:oddHBand="0" w:evenHBand="0" w:firstRowFirstColumn="0" w:firstRowLastColumn="0" w:lastRowFirstColumn="0" w:lastRowLastColumn="0"/>
+            <w:tcW w:w="5813" w:type="dxa"/>
+          </w:tcPr>
+          <w:p>
+            <w:r>
+              <w:t>Course Creation at DataCamp</w:t>
+            </w:r>
+          </w:p>
+          <w:p>
+            <w:pPr>
+              <w:ind w:left="512"/>
+              <w:rPr>
+                <w:b w:val="0"/>
+                <w:sz w:val="18"/>
+              </w:rPr>
+            </w:pPr>
+            <w:r>
+              <w:rPr>
+                <w:b w:val="0"/>
+                <w:sz w:val="18"/>
+              </w:rPr>
+              <w:t>Our Process</w:t>
+            </w:r>
+          </w:p>
+          <w:p>
+            <w:pPr>
+              <w:ind w:left="512"/>
+              <w:rPr>
+                <w:b w:val="0"/>
+                <w:sz w:val="18"/>
+              </w:rPr>
+            </w:pPr>
+            <w:r>
+              <w:rPr>
+                <w:b w:val="0"/>
+                <w:sz w:val="18"/>
+              </w:rPr>
+              <w:t>Tools We Use</w:t>
+            </w:r>
+          </w:p>
+          <w:p>
+            <w:pPr>
+              <w:ind w:left="512"/>
+              <w:rPr>
+                <w:b w:val="0"/>
+                <w:sz w:val="18"/>
+              </w:rPr>
+            </w:pPr>
+            <w:r>
+              <w:rPr>
+                <w:b w:val="0"/>
+                <w:sz w:val="18"/>
+              </w:rPr>
+              <w:t>What Makes a Great Course?</w:t>
+            </w:r>
+          </w:p>
+          <w:p>
+            <w:pPr>
+              <w:ind w:left="512"/>
+              <w:rPr>
+                <w:b w:val="0"/>
+                <w:sz w:val="18"/>
+              </w:rPr>
+            </w:pPr>
+            <w:r>
+              <w:rPr>
+                <w:b w:val="0"/>
+                <w:sz w:val="18"/>
+              </w:rPr>
+              <w:t>Start Developing!</w:t>
+            </w:r>
+          </w:p>
+          <w:p>
+            <w:pPr>
+              <w:ind w:left="512"/>
+              <w:rPr>
+                <w:b w:val="0"/>
+              </w:rPr>
+            </w:pPr>
+            <w:r>
+              <w:rPr>
+                <w:b w:val="0"/>
+                <w:sz w:val="18"/>
+              </w:rPr>
+              <w:t>Course Launch and Beyond!</w:t>
+            </w:r>
+          </w:p>
+        </w:tc>
+        <w:tc>
+          <w:tcPr>
+            <w:tcW w:w="758" w:type="dxa"/>
+          </w:tcPr>
+          <w:p>
+            <w:pPr>
+              <w:jc w:val="right"/>
+              <w:cnfStyle w:val="000000100000" w:firstRow="0" w:lastRow="0" w:firstColumn="0" w:lastColumn="0" w:oddVBand="0" w:evenVBand="0" w:oddHBand="1" w:evenHBand="0" w:firstRowFirstColumn="0" w:firstRowLastColumn="0" w:lastRowFirstColumn="0" w:lastRowLastColumn="0"/>
+            </w:pPr>
+            <w:r>
+              <w:t>3</w:t>
+            </w:r>
+          </w:p>
+        </w:tc>
+        <w:tc>
+          <w:tcPr>
+            <w:tcW w:w="1349" w:type="dxa"/>
+          </w:tcPr>
+          <w:p>
+            <w:pPr>
+              <w:jc w:val="right"/>
+              <w:cnfStyle w:val="000000100000" w:firstRow="0" w:lastRow="0" w:firstColumn="0" w:lastColumn="0" w:oddVBand="0" w:evenVBand="0" w:oddHBand="1" w:evenHBand="0" w:firstRowFirstColumn="0" w:firstRowLastColumn="0" w:lastRowFirstColumn="0" w:lastRowLastColumn="0"/>
+            </w:pPr>
+            <w:r>
+              <w:t>4,050</w:t>
+            </w:r>
+          </w:p>
+        </w:tc>
+        <w:tc>
+          <w:tcPr>
+            <w:tcW w:w="1430" w:type="dxa"/>
+          </w:tcPr>
+          <w:p>
+            <w:pPr>
+              <w:jc w:val="center"/>
+              <w:cnfStyle w:val="000000100000" w:firstRow="0" w:lastRow="0" w:firstColumn="0" w:lastColumn="0" w:oddVBand="0" w:evenVBand="0" w:oddHBand="1" w:evenHBand="0" w:firstRowFirstColumn="0" w:firstRowLastColumn="0" w:lastRowFirstColumn="0" w:lastRowLastColumn="0"/>
+            </w:pPr>
+            <w:r>
+              <w:t>June 2019</w:t>
+            </w:r>
+          </w:p>
+        </w:tc>
+      </w:tr>
+    </w:tbl>
+    <w:p>
+      <w:bookmarkStart w:id="0" w:name="_GoBack"/>
+      <w:bookmarkEnd w:id="0"/>
+    </w:p>
     <w:sectPr>
       <w:pgSz w:w="12240" w:h="15840"/>
       <w:pgMar w:top="1440" w:right="1440" w:bottom="1440" w:left="1440" w:header="720" w:footer="720" w:gutter="0"/>
